--- a/BangPhanCongDanhGia.docx
+++ b/BangPhanCongDanhGia.docx
@@ -1796,7 +1796,7 @@
                 <w:szCs w:val="26"/>
               </w:rPr>
               <w:lastRenderedPageBreak/>
-              <w:t>sự phân tích/đánh giá/so sánh...</w:t>
+              <w:t>sự phân tích/đánh giá...</w:t>
             </w:r>
           </w:p>
           <w:p>
@@ -1830,7 +1830,18 @@
                 <w:sz w:val="26"/>
                 <w:szCs w:val="26"/>
               </w:rPr>
-              <w:t>Đánh giá:1đ</w:t>
+              <w:t>Đánh giá:1.5</w:t>
+            </w:r>
+            <w:r>
+              <w:rPr>
+                <w:rFonts w:ascii="Times New Roman" w:eastAsia="Times New Roman" w:hAnsi="Times New Roman" w:cs="Times New Roman"/>
+                <w:iCs/>
+                <w:noProof/>
+                <w:color w:val="000000" w:themeColor="text1"/>
+                <w:sz w:val="26"/>
+                <w:szCs w:val="26"/>
+              </w:rPr>
+              <w:t>đ</w:t>
             </w:r>
           </w:p>
         </w:tc>
@@ -2468,6 +2479,59 @@
                 <w:szCs w:val="26"/>
               </w:rPr>
             </w:pPr>
+            <w:r>
+              <w:rPr>
+                <w:rFonts w:ascii="Times New Roman" w:eastAsia="Times New Roman" w:hAnsi="Times New Roman" w:cs="Times New Roman"/>
+                <w:noProof/>
+                <w:color w:val="000000"/>
+                <w:sz w:val="26"/>
+                <w:szCs w:val="26"/>
+              </w:rPr>
+              <w:t xml:space="preserve">Trình bày những thông tin có chọn lọc, có trích dẫn nguồn gốc rõ ràng. Nội dung trong báo cáo được nhóm viết lại dựa trên những thông tin mà nhóm đã tìm hiểu và được viết phong cách viết </w:t>
+            </w:r>
+            <w:r>
+              <w:rPr>
+                <w:rFonts w:ascii="Times New Roman" w:eastAsia="Times New Roman" w:hAnsi="Times New Roman" w:cs="Times New Roman"/>
+                <w:noProof/>
+                <w:color w:val="000000"/>
+                <w:sz w:val="26"/>
+                <w:szCs w:val="26"/>
+              </w:rPr>
+              <w:lastRenderedPageBreak/>
+              <w:t>của nhóm, không sao chép nội dung trực tiếp từ các trang blog.</w:t>
+            </w:r>
+          </w:p>
+          <w:p>
+            <w:pPr>
+              <w:widowControl w:val="0"/>
+              <w:pBdr>
+                <w:top w:val="nil"/>
+                <w:left w:val="nil"/>
+                <w:bottom w:val="nil"/>
+                <w:right w:val="nil"/>
+                <w:between w:val="nil"/>
+              </w:pBdr>
+              <w:spacing w:line="261" w:lineRule="auto"/>
+              <w:ind w:left="112" w:right="53" w:firstLine="8"/>
+              <w:jc w:val="both"/>
+              <w:rPr>
+                <w:rFonts w:ascii="Times New Roman" w:eastAsia="Times New Roman" w:hAnsi="Times New Roman" w:cs="Times New Roman"/>
+                <w:noProof/>
+                <w:color w:val="000000"/>
+                <w:sz w:val="26"/>
+                <w:szCs w:val="26"/>
+              </w:rPr>
+            </w:pPr>
+            <w:r>
+              <w:rPr>
+                <w:rFonts w:ascii="Times New Roman" w:eastAsia="Times New Roman" w:hAnsi="Times New Roman" w:cs="Times New Roman"/>
+                <w:noProof/>
+                <w:color w:val="000000"/>
+                <w:sz w:val="26"/>
+                <w:szCs w:val="26"/>
+              </w:rPr>
+              <w:t>Đánh giá: 1đ</w:t>
+            </w:r>
           </w:p>
         </w:tc>
       </w:tr>
@@ -2520,6 +2584,7 @@
                 <w:sz w:val="26"/>
                 <w:szCs w:val="26"/>
               </w:rPr>
+              <w:lastRenderedPageBreak/>
               <w:t xml:space="preserve">Phong cách trình bày và cách hành văn </w:t>
             </w:r>
           </w:p>
@@ -3082,7 +3147,7 @@
                 <w:sz w:val="26"/>
                 <w:szCs w:val="26"/>
               </w:rPr>
-              <w:t xml:space="preserve">Báo cáo trình bày sạch sẽ, có bố cục rõ ràng, sử dụng căn chỉnh lề, màu chữ, kích thước chữ, kích thước </w:t>
+              <w:t xml:space="preserve">Báo cáo trình bày sạch sẽ, có bố cục rõ ràng, sử dụng căn chỉnh lề, màu chữ, kích thước chữ, kích thước hình ảnh, bảng biểu phù hợp. Cách </w:t>
             </w:r>
             <w:r>
               <w:rPr>
@@ -3093,7 +3158,7 @@
                 <w:szCs w:val="26"/>
               </w:rPr>
               <w:lastRenderedPageBreak/>
-              <w:t>hình ảnh, bảng biểu phù hợp. Cách hành văn chuyên nghiệp, phù hợp với lối văn viết. Không có lỗi chính tả và các lỗi về trình bày.</w:t>
+              <w:t>hành văn chuyên nghiệp, phù hợp với lối văn viết. Không có lỗi chính tả và các lỗi về trình bày.</w:t>
             </w:r>
           </w:p>
           <w:p>
@@ -3477,18 +3542,7 @@
                 <w:sz w:val="26"/>
                 <w:szCs w:val="26"/>
               </w:rPr>
-              <w:t xml:space="preserve">méo, bị dính </w:t>
-            </w:r>
-            <w:r>
-              <w:rPr>
-                <w:rFonts w:ascii="Times New Roman" w:eastAsia="Times New Roman" w:hAnsi="Times New Roman" w:cs="Times New Roman"/>
-                <w:noProof/>
-                <w:color w:val="000000"/>
-                <w:sz w:val="26"/>
-                <w:szCs w:val="26"/>
-              </w:rPr>
-              <w:lastRenderedPageBreak/>
-              <w:t>watermark hoặc có các đường nét vẽ/đánh dấu không liên</w:t>
+              <w:t>méo, bị dính watermark hoặc có các đường nét vẽ/đánh dấu không liên</w:t>
             </w:r>
             <w:r>
               <w:rPr>
@@ -3551,7 +3605,6 @@
                 <w:sz w:val="26"/>
                 <w:szCs w:val="26"/>
               </w:rPr>
-              <w:lastRenderedPageBreak/>
               <w:t>Có hình ảnh/bảng biểu/sơ đồ nhưng</w:t>
             </w:r>
             <w:r>
@@ -3672,18 +3725,7 @@
                 <w:sz w:val="26"/>
                 <w:szCs w:val="26"/>
               </w:rPr>
-              <w:t xml:space="preserve">thông tin </w:t>
-            </w:r>
-            <w:r>
-              <w:rPr>
-                <w:rFonts w:ascii="Times New Roman" w:eastAsia="Times New Roman" w:hAnsi="Times New Roman" w:cs="Times New Roman"/>
-                <w:noProof/>
-                <w:color w:val="000000"/>
-                <w:sz w:val="26"/>
-                <w:szCs w:val="26"/>
-              </w:rPr>
-              <w:lastRenderedPageBreak/>
-              <w:t>không cần thiết trong ảnh.</w:t>
+              <w:t>thông tin không cần thiết trong ảnh.</w:t>
             </w:r>
           </w:p>
         </w:tc>
@@ -3726,7 +3768,6 @@
                 <w:sz w:val="26"/>
                 <w:szCs w:val="26"/>
               </w:rPr>
-              <w:lastRenderedPageBreak/>
               <w:t>Sử dụng hình ảnh/bảng biểu/sơ đồ phù hợp, chính xác. Tự chụp ảnh screenshot hoặc thiết kế hình ảnh</w:t>
             </w:r>
             <w:r>
@@ -3870,7 +3911,7 @@
                 <w:sz w:val="26"/>
                 <w:szCs w:val="26"/>
               </w:rPr>
-              <w:t>Sử dụng hình ảnh/bảng biểu/sơ đồ phù hợp, chính xác. Tự chụp ảnh screensh</w:t>
+              <w:t xml:space="preserve">Sử dụng hình ảnh/bảng biểu/sơ đồ phù hợp, chính xác. Tự chụp ảnh screenshot hoặc thiết kế hình ảnh bản vẽ hợp lý. Các bảng </w:t>
             </w:r>
             <w:r>
               <w:rPr>
@@ -3881,7 +3922,7 @@
                 <w:szCs w:val="26"/>
               </w:rPr>
               <w:lastRenderedPageBreak/>
-              <w:t>ot hoặc thiết kế hình ảnh bản vẽ hợp lý. Các bảng biểu, sơ đồ (nếu có) thể hiện thông tin rõ ràng, dễ tiếp cận. Mỗi hình ảnh/bảng biểu/sơ đồ đều có caption rõ ràng.</w:t>
+              <w:t>biểu, sơ đồ (nếu có) thể hiện thông tin rõ ràng, dễ tiếp cận. Mỗi hình ảnh/bảng biểu/sơ đồ đều có caption rõ ràng.</w:t>
             </w:r>
           </w:p>
           <w:p>
@@ -3913,7 +3954,27 @@
                 <w:sz w:val="26"/>
                 <w:szCs w:val="26"/>
               </w:rPr>
-              <w:t>Đánh giá: 1đ</w:t>
+              <w:t xml:space="preserve">Đánh </w:t>
+            </w:r>
+            <w:r>
+              <w:rPr>
+                <w:rFonts w:ascii="Times New Roman" w:eastAsia="Times New Roman" w:hAnsi="Times New Roman" w:cs="Times New Roman"/>
+                <w:noProof/>
+                <w:color w:val="000000"/>
+                <w:sz w:val="26"/>
+                <w:szCs w:val="26"/>
+              </w:rPr>
+              <w:t>giá: 0.75</w:t>
+            </w:r>
+            <w:r>
+              <w:rPr>
+                <w:rFonts w:ascii="Times New Roman" w:eastAsia="Times New Roman" w:hAnsi="Times New Roman" w:cs="Times New Roman"/>
+                <w:noProof/>
+                <w:color w:val="000000"/>
+                <w:sz w:val="26"/>
+                <w:szCs w:val="26"/>
+              </w:rPr>
+              <w:t>đ</w:t>
             </w:r>
           </w:p>
         </w:tc>
@@ -4265,7 +4326,67 @@
                 <w:sz w:val="26"/>
                 <w:szCs w:val="26"/>
               </w:rPr>
-              <w:t xml:space="preserve">tên giảng viên, hoặc vẫn giữ </w:t>
+              <w:t>tên giảng viên, hoặc vẫn giữ nguyên</w:t>
+            </w:r>
+            <w:r>
+              <w:rPr>
+                <w:rFonts w:ascii="Times New Roman" w:eastAsia="Times New Roman" w:hAnsi="Times New Roman" w:cs="Times New Roman"/>
+                <w:noProof/>
+                <w:color w:val="000000"/>
+                <w:sz w:val="26"/>
+                <w:szCs w:val="26"/>
+              </w:rPr>
+              <w:t xml:space="preserve"> </w:t>
+            </w:r>
+            <w:r>
+              <w:rPr>
+                <w:rFonts w:ascii="Times New Roman" w:eastAsia="Times New Roman" w:hAnsi="Times New Roman" w:cs="Times New Roman"/>
+                <w:noProof/>
+                <w:color w:val="000000"/>
+                <w:sz w:val="26"/>
+                <w:szCs w:val="26"/>
+              </w:rPr>
+              <w:t>văn một trong các trang phụ lục chứa</w:t>
+            </w:r>
+            <w:r>
+              <w:rPr>
+                <w:rFonts w:ascii="Times New Roman" w:eastAsia="Times New Roman" w:hAnsi="Times New Roman" w:cs="Times New Roman"/>
+                <w:noProof/>
+                <w:color w:val="000000"/>
+                <w:sz w:val="26"/>
+                <w:szCs w:val="26"/>
+              </w:rPr>
+              <w:t xml:space="preserve"> </w:t>
+            </w:r>
+            <w:r>
+              <w:rPr>
+                <w:rFonts w:ascii="Times New Roman" w:eastAsia="Times New Roman" w:hAnsi="Times New Roman" w:cs="Times New Roman"/>
+                <w:noProof/>
+                <w:color w:val="000000"/>
+                <w:sz w:val="26"/>
+                <w:szCs w:val="26"/>
+              </w:rPr>
+              <w:t>thông tin mẫu (không liên quan đến</w:t>
+            </w:r>
+            <w:r>
+              <w:rPr>
+                <w:rFonts w:ascii="Times New Roman" w:eastAsia="Times New Roman" w:hAnsi="Times New Roman" w:cs="Times New Roman"/>
+                <w:noProof/>
+                <w:color w:val="000000"/>
+                <w:sz w:val="26"/>
+                <w:szCs w:val="26"/>
+              </w:rPr>
+              <w:t xml:space="preserve"> </w:t>
+            </w:r>
+            <w:r>
+              <w:rPr>
+                <w:rFonts w:ascii="Times New Roman" w:eastAsia="Times New Roman" w:hAnsi="Times New Roman" w:cs="Times New Roman"/>
+                <w:noProof/>
+                <w:color w:val="000000"/>
+                <w:sz w:val="26"/>
+                <w:szCs w:val="26"/>
+              </w:rPr>
+              <w:t xml:space="preserve">bài làm) như trong file báo cáo </w:t>
             </w:r>
             <w:r>
               <w:rPr>
@@ -4276,67 +4397,7 @@
                 <w:szCs w:val="26"/>
               </w:rPr>
               <w:lastRenderedPageBreak/>
-              <w:t>nguyên</w:t>
-            </w:r>
-            <w:r>
-              <w:rPr>
-                <w:rFonts w:ascii="Times New Roman" w:eastAsia="Times New Roman" w:hAnsi="Times New Roman" w:cs="Times New Roman"/>
-                <w:noProof/>
-                <w:color w:val="000000"/>
-                <w:sz w:val="26"/>
-                <w:szCs w:val="26"/>
-              </w:rPr>
-              <w:t xml:space="preserve"> </w:t>
-            </w:r>
-            <w:r>
-              <w:rPr>
-                <w:rFonts w:ascii="Times New Roman" w:eastAsia="Times New Roman" w:hAnsi="Times New Roman" w:cs="Times New Roman"/>
-                <w:noProof/>
-                <w:color w:val="000000"/>
-                <w:sz w:val="26"/>
-                <w:szCs w:val="26"/>
-              </w:rPr>
-              <w:t>văn một trong các trang phụ lục chứa</w:t>
-            </w:r>
-            <w:r>
-              <w:rPr>
-                <w:rFonts w:ascii="Times New Roman" w:eastAsia="Times New Roman" w:hAnsi="Times New Roman" w:cs="Times New Roman"/>
-                <w:noProof/>
-                <w:color w:val="000000"/>
-                <w:sz w:val="26"/>
-                <w:szCs w:val="26"/>
-              </w:rPr>
-              <w:t xml:space="preserve"> </w:t>
-            </w:r>
-            <w:r>
-              <w:rPr>
-                <w:rFonts w:ascii="Times New Roman" w:eastAsia="Times New Roman" w:hAnsi="Times New Roman" w:cs="Times New Roman"/>
-                <w:noProof/>
-                <w:color w:val="000000"/>
-                <w:sz w:val="26"/>
-                <w:szCs w:val="26"/>
-              </w:rPr>
-              <w:t>thông tin mẫu (không liên quan đến</w:t>
-            </w:r>
-            <w:r>
-              <w:rPr>
-                <w:rFonts w:ascii="Times New Roman" w:eastAsia="Times New Roman" w:hAnsi="Times New Roman" w:cs="Times New Roman"/>
-                <w:noProof/>
-                <w:color w:val="000000"/>
-                <w:sz w:val="26"/>
-                <w:szCs w:val="26"/>
-              </w:rPr>
-              <w:t xml:space="preserve"> </w:t>
-            </w:r>
-            <w:r>
-              <w:rPr>
-                <w:rFonts w:ascii="Times New Roman" w:eastAsia="Times New Roman" w:hAnsi="Times New Roman" w:cs="Times New Roman"/>
-                <w:noProof/>
-                <w:color w:val="000000"/>
-                <w:sz w:val="26"/>
-                <w:szCs w:val="26"/>
-              </w:rPr>
-              <w:t>bài làm) như trong file báo cáo mẫu</w:t>
+              <w:t>mẫu</w:t>
             </w:r>
             <w:r>
               <w:rPr>
@@ -4625,7 +4686,7 @@
                 <w:sz w:val="26"/>
                 <w:szCs w:val="26"/>
               </w:rPr>
-              <w:t xml:space="preserve">tin </w:t>
+              <w:t xml:space="preserve">tin chính xác, đầy đủ. Không </w:t>
             </w:r>
             <w:r>
               <w:rPr>
@@ -4636,7 +4697,7 @@
                 <w:szCs w:val="26"/>
               </w:rPr>
               <w:lastRenderedPageBreak/>
-              <w:t>chính xác, đầy đủ. Không gặp</w:t>
+              <w:t>gặp</w:t>
             </w:r>
             <w:r>
               <w:rPr>
@@ -5461,6 +5522,91 @@
                 <w:szCs w:val="26"/>
               </w:rPr>
             </w:pPr>
+            <w:r>
+              <w:rPr>
+                <w:rFonts w:ascii="Times New Roman" w:eastAsia="Times New Roman" w:hAnsi="Times New Roman" w:cs="Times New Roman"/>
+                <w:noProof/>
+                <w:color w:val="000000"/>
+                <w:sz w:val="26"/>
+                <w:szCs w:val="26"/>
+              </w:rPr>
+              <w:t xml:space="preserve">Nội dung tương đối, đã đề cập đến nội dung chính của chủ đề mà nhóm đã tìm hiểu tuy nhiên vẫn chưa tìm hiểu đủ sâu hoặc chưa đủ hết các khía cạnh của chủ </w:t>
+            </w:r>
+          </w:p>
+          <w:p>
+            <w:pPr>
+              <w:widowControl w:val="0"/>
+              <w:pBdr>
+                <w:top w:val="nil"/>
+                <w:left w:val="nil"/>
+                <w:bottom w:val="nil"/>
+                <w:right w:val="nil"/>
+                <w:between w:val="nil"/>
+              </w:pBdr>
+              <w:spacing w:line="261" w:lineRule="auto"/>
+              <w:ind w:left="112" w:right="53" w:hanging="2"/>
+              <w:jc w:val="both"/>
+              <w:rPr>
+                <w:rFonts w:ascii="Times New Roman" w:eastAsia="Times New Roman" w:hAnsi="Times New Roman" w:cs="Times New Roman"/>
+                <w:noProof/>
+                <w:color w:val="000000"/>
+                <w:sz w:val="26"/>
+                <w:szCs w:val="26"/>
+              </w:rPr>
+            </w:pPr>
+            <w:r>
+              <w:rPr>
+                <w:rFonts w:ascii="Times New Roman" w:eastAsia="Times New Roman" w:hAnsi="Times New Roman" w:cs="Times New Roman"/>
+                <w:noProof/>
+                <w:color w:val="000000"/>
+                <w:sz w:val="26"/>
+                <w:szCs w:val="26"/>
+              </w:rPr>
+              <w:t xml:space="preserve">đề, chưa </w:t>
+            </w:r>
+            <w:r>
+              <w:rPr>
+                <w:rFonts w:ascii="Times New Roman" w:eastAsia="Times New Roman" w:hAnsi="Times New Roman" w:cs="Times New Roman"/>
+                <w:noProof/>
+                <w:color w:val="000000"/>
+                <w:sz w:val="26"/>
+                <w:szCs w:val="26"/>
+              </w:rPr>
+              <w:lastRenderedPageBreak/>
+              <w:t>đưa ra được những đánh giá, phân tích, so sánh để người đọc có thể nắm bắt vấn đề một cách nhanh chóng.</w:t>
+            </w:r>
+          </w:p>
+          <w:p>
+            <w:pPr>
+              <w:widowControl w:val="0"/>
+              <w:pBdr>
+                <w:top w:val="nil"/>
+                <w:left w:val="nil"/>
+                <w:bottom w:val="nil"/>
+                <w:right w:val="nil"/>
+                <w:between w:val="nil"/>
+              </w:pBdr>
+              <w:spacing w:line="261" w:lineRule="auto"/>
+              <w:ind w:left="112" w:right="53" w:hanging="2"/>
+              <w:jc w:val="both"/>
+              <w:rPr>
+                <w:rFonts w:ascii="Times New Roman" w:eastAsia="Times New Roman" w:hAnsi="Times New Roman" w:cs="Times New Roman"/>
+                <w:noProof/>
+                <w:color w:val="000000"/>
+                <w:sz w:val="26"/>
+                <w:szCs w:val="26"/>
+              </w:rPr>
+            </w:pPr>
+            <w:r>
+              <w:rPr>
+                <w:rFonts w:ascii="Times New Roman" w:eastAsia="Times New Roman" w:hAnsi="Times New Roman" w:cs="Times New Roman"/>
+                <w:noProof/>
+                <w:color w:val="000000"/>
+                <w:sz w:val="26"/>
+                <w:szCs w:val="26"/>
+              </w:rPr>
+              <w:t>Đánh giá: 1.25đ</w:t>
+            </w:r>
           </w:p>
         </w:tc>
       </w:tr>
@@ -5519,6 +5665,7 @@
                 <w:sz w:val="26"/>
                 <w:szCs w:val="26"/>
               </w:rPr>
+              <w:lastRenderedPageBreak/>
               <w:t xml:space="preserve">Chất lượng của </w:t>
             </w:r>
           </w:p>
@@ -5928,7 +6075,7 @@
                 <w:sz w:val="26"/>
                 <w:szCs w:val="26"/>
               </w:rPr>
-              <w:t xml:space="preserve">Hoàn toàn tự thực hiện sản phẩm minh họa mà không sử dụng lại nội dung </w:t>
+              <w:t xml:space="preserve">Hoàn toàn tự thực hiện sản phẩm minh họa mà không sử dụng lại nội dung của người khác. Sản </w:t>
             </w:r>
             <w:r>
               <w:rPr>
@@ -5939,7 +6086,7 @@
                 <w:szCs w:val="26"/>
               </w:rPr>
               <w:lastRenderedPageBreak/>
-              <w:t xml:space="preserve">của người khác. Sản phẩm </w:t>
+              <w:t xml:space="preserve">phẩm </w:t>
             </w:r>
           </w:p>
           <w:p>
@@ -6869,6 +7016,48 @@
                 <w:szCs w:val="26"/>
               </w:rPr>
             </w:pPr>
+            <w:r>
+              <w:rPr>
+                <w:rFonts w:ascii="Times New Roman" w:eastAsia="Times New Roman" w:hAnsi="Times New Roman" w:cs="Times New Roman"/>
+                <w:noProof/>
+                <w:color w:val="000000"/>
+                <w:sz w:val="26"/>
+                <w:szCs w:val="26"/>
+              </w:rPr>
+              <w:t>Sự chuẩn bị và phong cách trình bày ở mức độ trung bình, chưa đủ lôi cuốn.</w:t>
+            </w:r>
+          </w:p>
+          <w:p>
+            <w:pPr>
+              <w:widowControl w:val="0"/>
+              <w:pBdr>
+                <w:top w:val="nil"/>
+                <w:left w:val="nil"/>
+                <w:bottom w:val="nil"/>
+                <w:right w:val="nil"/>
+                <w:between w:val="nil"/>
+              </w:pBdr>
+              <w:spacing w:line="262" w:lineRule="auto"/>
+              <w:ind w:left="114" w:right="54" w:firstLine="7"/>
+              <w:jc w:val="both"/>
+              <w:rPr>
+                <w:rFonts w:ascii="Times New Roman" w:eastAsia="Times New Roman" w:hAnsi="Times New Roman" w:cs="Times New Roman"/>
+                <w:noProof/>
+                <w:color w:val="000000"/>
+                <w:sz w:val="26"/>
+                <w:szCs w:val="26"/>
+              </w:rPr>
+            </w:pPr>
+            <w:r>
+              <w:rPr>
+                <w:rFonts w:ascii="Times New Roman" w:eastAsia="Times New Roman" w:hAnsi="Times New Roman" w:cs="Times New Roman"/>
+                <w:noProof/>
+                <w:color w:val="000000"/>
+                <w:sz w:val="26"/>
+                <w:szCs w:val="26"/>
+              </w:rPr>
+              <w:t>Đánh giá: 0.5đ</w:t>
+            </w:r>
           </w:p>
         </w:tc>
       </w:tr>
@@ -6928,7 +7117,6 @@
                 <w:sz w:val="26"/>
                 <w:szCs w:val="26"/>
               </w:rPr>
-              <w:lastRenderedPageBreak/>
               <w:t>TỔNG ĐIỂM</w:t>
             </w:r>
           </w:p>
@@ -6972,7 +7160,7 @@
                 <w:sz w:val="26"/>
                 <w:szCs w:val="26"/>
               </w:rPr>
-              <w:t>????</w:t>
+              <w:t>8đ</w:t>
             </w:r>
           </w:p>
         </w:tc>
@@ -6995,17 +7183,6 @@
           <w:szCs w:val="26"/>
         </w:rPr>
       </w:pPr>
-      <w:r>
-        <w:rPr>
-          <w:rFonts w:ascii="Times New Roman" w:hAnsi="Times New Roman" w:cs="Times New Roman"/>
-          <w:b/>
-          <w:bCs/>
-          <w:color w:val="2F5496" w:themeColor="accent1" w:themeShade="BF"/>
-          <w:sz w:val="26"/>
-          <w:szCs w:val="26"/>
-        </w:rPr>
-        <w:br w:type="page"/>
-      </w:r>
     </w:p>
     <w:p>
       <w:pPr>
@@ -7029,7 +7206,6 @@
           <w:sz w:val="26"/>
           <w:szCs w:val="26"/>
         </w:rPr>
-        <w:lastRenderedPageBreak/>
         <w:t>BẢNG PHÂN CÔNG CÔNG VIỆC</w:t>
       </w:r>
     </w:p>
@@ -7275,8 +7451,6 @@
               </w:rPr>
               <w:t>SRF</w:t>
             </w:r>
-            <w:bookmarkStart w:id="0" w:name="_GoBack"/>
-            <w:bookmarkEnd w:id="0"/>
             <w:r>
               <w:rPr>
                 <w:rFonts w:cs="Times New Roman"/>
@@ -7289,7 +7463,21 @@
                 <w:rFonts w:cs="Times New Roman"/>
                 <w:szCs w:val="26"/>
               </w:rPr>
-              <w:t>a CSRF</w:t>
+              <w:t xml:space="preserve">a </w:t>
+            </w:r>
+            <w:r>
+              <w:rPr>
+                <w:rFonts w:cs="Times New Roman"/>
+                <w:szCs w:val="26"/>
+              </w:rPr>
+              <w:t xml:space="preserve">tình trạng </w:t>
+            </w:r>
+            <w:r>
+              <w:rPr>
+                <w:rFonts w:cs="Times New Roman"/>
+                <w:szCs w:val="26"/>
+              </w:rPr>
+              <w:t>CSRF</w:t>
             </w:r>
             <w:r>
               <w:rPr>
@@ -7320,130 +7508,6 @@
               </w:rPr>
               <w:t>Hoàn thành 100%</w:t>
             </w:r>
-          </w:p>
-        </w:tc>
-        <w:tc>
-          <w:tcPr>
-            <w:tcW w:w="2608" w:type="dxa"/>
-          </w:tcPr>
-          <w:p>
-            <w:pPr>
-              <w:spacing w:line="360" w:lineRule="auto"/>
-              <w:jc w:val="both"/>
-              <w:rPr>
-                <w:rFonts w:cs="Times New Roman"/>
-                <w:szCs w:val="26"/>
-              </w:rPr>
-            </w:pPr>
-          </w:p>
-        </w:tc>
-      </w:tr>
-      <w:tr>
-        <w:tc>
-          <w:tcPr>
-            <w:tcW w:w="2607" w:type="dxa"/>
-          </w:tcPr>
-          <w:p>
-            <w:pPr>
-              <w:spacing w:line="360" w:lineRule="auto"/>
-              <w:jc w:val="both"/>
-              <w:rPr>
-                <w:rFonts w:cs="Times New Roman"/>
-                <w:szCs w:val="26"/>
-              </w:rPr>
-            </w:pPr>
-          </w:p>
-        </w:tc>
-        <w:tc>
-          <w:tcPr>
-            <w:tcW w:w="2607" w:type="dxa"/>
-          </w:tcPr>
-          <w:p>
-            <w:pPr>
-              <w:spacing w:line="360" w:lineRule="auto"/>
-              <w:jc w:val="both"/>
-              <w:rPr>
-                <w:rFonts w:cs="Times New Roman"/>
-                <w:szCs w:val="26"/>
-              </w:rPr>
-            </w:pPr>
-          </w:p>
-        </w:tc>
-        <w:tc>
-          <w:tcPr>
-            <w:tcW w:w="2608" w:type="dxa"/>
-          </w:tcPr>
-          <w:p>
-            <w:pPr>
-              <w:spacing w:line="360" w:lineRule="auto"/>
-              <w:jc w:val="both"/>
-              <w:rPr>
-                <w:rFonts w:cs="Times New Roman"/>
-                <w:szCs w:val="26"/>
-              </w:rPr>
-            </w:pPr>
-          </w:p>
-        </w:tc>
-        <w:tc>
-          <w:tcPr>
-            <w:tcW w:w="2608" w:type="dxa"/>
-          </w:tcPr>
-          <w:p>
-            <w:pPr>
-              <w:spacing w:line="360" w:lineRule="auto"/>
-              <w:jc w:val="both"/>
-              <w:rPr>
-                <w:rFonts w:cs="Times New Roman"/>
-                <w:szCs w:val="26"/>
-              </w:rPr>
-            </w:pPr>
-          </w:p>
-        </w:tc>
-      </w:tr>
-      <w:tr>
-        <w:tc>
-          <w:tcPr>
-            <w:tcW w:w="2607" w:type="dxa"/>
-          </w:tcPr>
-          <w:p>
-            <w:pPr>
-              <w:spacing w:line="360" w:lineRule="auto"/>
-              <w:jc w:val="both"/>
-              <w:rPr>
-                <w:rFonts w:cs="Times New Roman"/>
-                <w:szCs w:val="26"/>
-              </w:rPr>
-            </w:pPr>
-          </w:p>
-        </w:tc>
-        <w:tc>
-          <w:tcPr>
-            <w:tcW w:w="2607" w:type="dxa"/>
-          </w:tcPr>
-          <w:p>
-            <w:pPr>
-              <w:spacing w:line="360" w:lineRule="auto"/>
-              <w:jc w:val="both"/>
-              <w:rPr>
-                <w:rFonts w:cs="Times New Roman"/>
-                <w:szCs w:val="26"/>
-              </w:rPr>
-            </w:pPr>
-          </w:p>
-        </w:tc>
-        <w:tc>
-          <w:tcPr>
-            <w:tcW w:w="2608" w:type="dxa"/>
-          </w:tcPr>
-          <w:p>
-            <w:pPr>
-              <w:spacing w:line="360" w:lineRule="auto"/>
-              <w:jc w:val="both"/>
-              <w:rPr>
-                <w:rFonts w:cs="Times New Roman"/>
-                <w:szCs w:val="26"/>
-              </w:rPr>
-            </w:pPr>
           </w:p>
         </w:tc>
         <w:tc>
@@ -7474,6 +7538,8 @@
           <w:szCs w:val="26"/>
         </w:rPr>
       </w:pPr>
+      <w:bookmarkStart w:id="0" w:name="_GoBack"/>
+      <w:bookmarkEnd w:id="0"/>
       <w:r>
         <w:rPr>
           <w:rFonts w:ascii="Times New Roman" w:hAnsi="Times New Roman" w:cs="Times New Roman"/>
